--- a/docs/数据交换协议指南.docx
+++ b/docs/数据交换协议指南.docx
@@ -135,8 +135,6 @@
       <w:r>
         <w:t>c</w:t>
       </w:r>
-      <w:bookmarkStart w:id="0" w:name="_GoBack"/>
-      <w:bookmarkEnd w:id="0"/>
       <w:r>
         <w:rPr>
           <w:rFonts w:hint="eastAsia"/>
@@ -2695,7 +2693,7 @@
           <w:numId w:val="1"/>
         </w:numPr>
       </w:pPr>
-      <w:bookmarkStart w:id="1" w:name="_Toc400884979"/>
+      <w:bookmarkStart w:id="0" w:name="_Toc400884979"/>
       <w:r>
         <w:rPr>
           <w:rFonts w:hint="eastAsia"/>
@@ -2720,7 +2718,7 @@
         </w:rPr>
         <w:t>）</w:t>
       </w:r>
-      <w:bookmarkEnd w:id="1"/>
+      <w:bookmarkEnd w:id="0"/>
     </w:p>
     <w:p>
       <w:r>
@@ -3614,7 +3612,7 @@
           <w:numId w:val="1"/>
         </w:numPr>
       </w:pPr>
-      <w:bookmarkStart w:id="2" w:name="_Toc400884980"/>
+      <w:bookmarkStart w:id="1" w:name="_Toc400884980"/>
       <w:r>
         <w:rPr>
           <w:rFonts w:hint="eastAsia"/>
@@ -3639,7 +3637,7 @@
         </w:rPr>
         <w:t>）</w:t>
       </w:r>
-      <w:bookmarkEnd w:id="2"/>
+      <w:bookmarkEnd w:id="1"/>
     </w:p>
     <w:p>
       <w:r>
@@ -4438,7 +4436,10 @@
         <w:t>“</w:t>
       </w:r>
       <w:r>
-        <w:t>本体的组织结构</w:t>
+        <w:t>本体的</w:t>
+      </w:r>
+      <w:r>
+        <w:t>目录</w:t>
       </w:r>
       <w:r>
         <w:t>”</w:t>
@@ -4561,7 +4562,13 @@
         <w:t>”</w:t>
       </w:r>
       <w:r>
-        <w:t>，字典与组织结构的唯一区别是</w:t>
+        <w:t>，字典与</w:t>
+      </w:r>
+      <w:r>
+        <w:t>目录</w:t>
+      </w:r>
+      <w:r>
+        <w:t>的唯一区别是</w:t>
       </w:r>
       <w:r>
         <w:t>没</w:t>
@@ -4585,7 +4592,7 @@
         <w:t>层级</w:t>
       </w:r>
       <w:r>
-        <w:t>组织结构</w:t>
+        <w:t>目录</w:t>
       </w:r>
       <w:r>
         <w:t>的话</w:t>
@@ -4674,7 +4681,7 @@
           <w:numId w:val="1"/>
         </w:numPr>
       </w:pPr>
-      <w:bookmarkStart w:id="3" w:name="_Toc400884981"/>
+      <w:bookmarkStart w:id="2" w:name="_Toc400884981"/>
       <w:r>
         <w:rPr>
           <w:rFonts w:hint="eastAsia"/>
@@ -4697,7 +4704,7 @@
         </w:rPr>
         <w:t>）</w:t>
       </w:r>
-      <w:bookmarkEnd w:id="3"/>
+      <w:bookmarkEnd w:id="2"/>
     </w:p>
     <w:p>
       <w:r>
@@ -4758,14 +4765,14 @@
       <w:pPr>
         <w:pStyle w:val="3"/>
       </w:pPr>
-      <w:bookmarkStart w:id="4" w:name="_Toc400884982"/>
+      <w:bookmarkStart w:id="3" w:name="_Toc400884982"/>
       <w:r>
         <w:t>树、层次、分形、监管、组织</w:t>
       </w:r>
       <w:r>
         <w:t>、构造定律</w:t>
       </w:r>
-      <w:bookmarkEnd w:id="4"/>
+      <w:bookmarkEnd w:id="3"/>
     </w:p>
     <w:p>
       <w:r>
@@ -4779,7 +4786,7 @@
       <w:pPr>
         <w:pStyle w:val="3"/>
       </w:pPr>
-      <w:bookmarkStart w:id="5" w:name="_Toc400884983"/>
+      <w:bookmarkStart w:id="4" w:name="_Toc400884983"/>
       <w:r>
         <w:rPr>
           <w:rFonts w:hint="eastAsia"/>
@@ -4792,7 +4799,7 @@
         </w:rPr>
         <w:t>化</w:t>
       </w:r>
-      <w:bookmarkEnd w:id="5"/>
+      <w:bookmarkEnd w:id="4"/>
     </w:p>
     <w:p>
       <w:r>
@@ -4806,19 +4813,27 @@
       <w:pPr>
         <w:pStyle w:val="3"/>
       </w:pPr>
-      <w:bookmarkStart w:id="6" w:name="_Toc400884984"/>
+      <w:bookmarkStart w:id="5" w:name="_Toc400884984"/>
       <w:r>
         <w:lastRenderedPageBreak/>
         <w:t>一致性</w:t>
       </w:r>
-      <w:bookmarkEnd w:id="6"/>
+      <w:bookmarkEnd w:id="5"/>
     </w:p>
     <w:p>
       <w:r>
         <w:rPr>
           <w:rFonts w:hint="eastAsia"/>
         </w:rPr>
-        <w:t>学习生物课本的时候我把“组织”理解的太简单了。人类的知识结构组织的是十分良好的，比如“组织”这个词，它在任何领域的本意一定都是一样的，如果在整棵人类知识树的某个节点下对“组织”这个词的解释和它的父节点不一致的</w:t>
+        <w:t>学习生物课本的时候我把“</w:t>
+      </w:r>
+      <w:bookmarkStart w:id="6" w:name="_GoBack"/>
+      <w:bookmarkEnd w:id="6"/>
+      <w:r>
+        <w:rPr>
+          <w:rFonts w:hint="eastAsia"/>
+        </w:rPr>
+        <w:t>组织”理解的太简单了。人类的知识结构组织的是十分良好的，比如“组织”这个词，它在任何领域的本意一定都是一样的，如果在整棵人类知识树的某个节点下对“组织”这个词的解释和它的父节点不一致的</w:t>
       </w:r>
       <w:r>
         <w:rPr>
@@ -4856,7 +4871,19 @@
         <w:rPr>
           <w:b/>
         </w:rPr>
-        <w:t>什么是组织结构？</w:t>
+        <w:t>什么是</w:t>
+      </w:r>
+      <w:r>
+        <w:rPr>
+          <w:b/>
+        </w:rPr>
+        <w:t>目录</w:t>
+      </w:r>
+      <w:r>
+        <w:rPr>
+          <w:b/>
+        </w:rPr>
+        <w:t>？</w:t>
       </w:r>
     </w:p>
     <w:p>
@@ -4864,7 +4891,13 @@
         <w:rPr>
           <w:rFonts w:hint="eastAsia"/>
         </w:rPr>
-        <w:t>组织结构是对具体本体下的资源进行单元划分。</w:t>
+        <w:t>目录</w:t>
+      </w:r>
+      <w:r>
+        <w:rPr>
+          <w:rFonts w:hint="eastAsia"/>
+        </w:rPr>
+        <w:t>是对具体本体下的资源进行单元划分。</w:t>
       </w:r>
       <w:r>
         <w:rPr>
@@ -4882,7 +4915,19 @@
         <w:rPr>
           <w:rFonts w:hint="eastAsia"/>
         </w:rPr>
-        <w:t>是——组织结构具有层级关系。</w:t>
+        <w:t>是——</w:t>
+      </w:r>
+      <w:r>
+        <w:rPr>
+          <w:rFonts w:hint="eastAsia"/>
+        </w:rPr>
+        <w:t>目录</w:t>
+      </w:r>
+      <w:r>
+        <w:rPr>
+          <w:rFonts w:hint="eastAsia"/>
+        </w:rPr>
+        <w:t>具有层级关系。</w:t>
       </w:r>
       <w:r>
         <w:rPr>
@@ -4918,7 +4963,13 @@
         <w:rPr>
           <w:rFonts w:hint="eastAsia"/>
         </w:rPr>
-        <w:t>组织结构的</w:t>
+        <w:t>目录</w:t>
+      </w:r>
+      <w:r>
+        <w:rPr>
+          <w:rFonts w:hint="eastAsia"/>
+        </w:rPr>
+        <w:t>的</w:t>
       </w:r>
       <w:r>
         <w:rPr>
@@ -4942,7 +4993,13 @@
         <w:rPr>
           <w:rFonts w:hint="eastAsia"/>
         </w:rPr>
-        <w:t>，不可能属于多个节点，属于多个节点的那种不叫组织结构</w:t>
+        <w:t>，不可能属于多个节点，属于多个节点的那种不叫</w:t>
+      </w:r>
+      <w:r>
+        <w:rPr>
+          <w:rFonts w:hint="eastAsia"/>
+        </w:rPr>
+        <w:t>目录</w:t>
       </w:r>
       <w:r>
         <w:rPr>
@@ -4954,7 +5011,19 @@
         <w:rPr>
           <w:rFonts w:hint="eastAsia"/>
         </w:rPr>
-        <w:t>一个资源可能具有“多种”组织结构属性但一个属性只有一个取值。</w:t>
+        <w:t>一个资源可能具有“多种”</w:t>
+      </w:r>
+      <w:r>
+        <w:rPr>
+          <w:rFonts w:hint="eastAsia"/>
+        </w:rPr>
+        <w:t>目录</w:t>
+      </w:r>
+      <w:r>
+        <w:rPr>
+          <w:rFonts w:hint="eastAsia"/>
+        </w:rPr>
+        <w:t>属性但一个属性只有一个取值。</w:t>
       </w:r>
     </w:p>
     <w:p>
@@ -4983,7 +5052,19 @@
         <w:rPr>
           <w:rFonts w:hint="eastAsia"/>
         </w:rPr>
-        <w:t>类别跟组织结构的唯一不同是类别没有层级关系。</w:t>
+        <w:t>类别跟</w:t>
+      </w:r>
+      <w:r>
+        <w:rPr>
+          <w:rFonts w:hint="eastAsia"/>
+        </w:rPr>
+        <w:t>目录</w:t>
+      </w:r>
+      <w:r>
+        <w:rPr>
+          <w:rFonts w:hint="eastAsia"/>
+        </w:rPr>
+        <w:t>的唯一不同是类别没有层级关系。</w:t>
       </w:r>
       <w:r>
         <w:rPr>
@@ -5220,7 +5301,19 @@
         <w:rPr>
           <w:rFonts w:hint="eastAsia"/>
         </w:rPr>
-        <w:t>不添加岗位模型，岗位是一种有组织结构的工作组。可以为岗位授权，既然岗位是工作组，</w:t>
+        <w:t>不添加岗位模型，岗位是一种有</w:t>
+      </w:r>
+      <w:r>
+        <w:rPr>
+          <w:rFonts w:hint="eastAsia"/>
+        </w:rPr>
+        <w:t>目录</w:t>
+      </w:r>
+      <w:r>
+        <w:rPr>
+          <w:rFonts w:hint="eastAsia"/>
+        </w:rPr>
+        <w:t>的工作组。可以为岗位授权，既然岗位是工作组，</w:t>
       </w:r>
     </w:p>
     <w:p>
@@ -5294,7 +5387,19 @@
         <w:rPr>
           <w:rFonts w:hint="eastAsia"/>
         </w:rPr>
-        <w:t>教师的组织结构是个什么东西？</w:t>
+        <w:t>教师的</w:t>
+      </w:r>
+      <w:r>
+        <w:rPr>
+          <w:rFonts w:hint="eastAsia"/>
+        </w:rPr>
+        <w:t>目录</w:t>
+      </w:r>
+      <w:r>
+        <w:rPr>
+          <w:rFonts w:hint="eastAsia"/>
+        </w:rPr>
+        <w:t>是个什么东西？</w:t>
       </w:r>
       <w:r>
         <w:rPr>
@@ -5312,7 +5417,13 @@
         <w:rPr>
           <w:rFonts w:hint="eastAsia"/>
         </w:rPr>
-        <w:t>，区县、学校、电教馆、教科所等这些就是教育组织结构</w:t>
+        <w:t>，区县、学校、电教馆、教科所等这些就是教育</w:t>
+      </w:r>
+      <w:r>
+        <w:rPr>
+          <w:rFonts w:hint="eastAsia"/>
+        </w:rPr>
+        <w:t>目录</w:t>
       </w:r>
       <w:r>
         <w:rPr>
@@ -5324,7 +5435,19 @@
         <w:rPr>
           <w:rFonts w:hint="eastAsia"/>
         </w:rPr>
-        <w:t>一个老师必定是属于且只属于一个组织结构的，</w:t>
+        <w:t>一个老师必定是属于且只属于一个</w:t>
+      </w:r>
+      <w:r>
+        <w:rPr>
+          <w:rFonts w:hint="eastAsia"/>
+        </w:rPr>
+        <w:t>目录</w:t>
+      </w:r>
+      <w:r>
+        <w:rPr>
+          <w:rFonts w:hint="eastAsia"/>
+        </w:rPr>
+        <w:t>的，</w:t>
       </w:r>
       <w:r>
         <w:rPr>
@@ -5342,7 +5465,19 @@
         <w:rPr>
           <w:rFonts w:hint="eastAsia"/>
         </w:rPr>
-        <w:t>使用区县、学校、电教馆等这些自然的组织结构来组织师生资源</w:t>
+        <w:t>使用区县、学校、电教馆等这些自然的</w:t>
+      </w:r>
+      <w:r>
+        <w:rPr>
+          <w:rFonts w:hint="eastAsia"/>
+        </w:rPr>
+        <w:t>目录</w:t>
+      </w:r>
+      <w:r>
+        <w:rPr>
+          <w:rFonts w:hint="eastAsia"/>
+        </w:rPr>
+        <w:t>来组织师生资源</w:t>
       </w:r>
       <w:r>
         <w:rPr>
@@ -5398,13 +5533,37 @@
         <w:rPr>
           <w:rFonts w:hint="eastAsia"/>
         </w:rPr>
-        <w:t>一个组织结构</w:t>
-      </w:r>
-      <w:r>
-        <w:rPr>
-          <w:rFonts w:hint="eastAsia"/>
-        </w:rPr>
-        <w:t>，并且这个组织结构在基础库看来是对“数据”进行组织的组织结构</w:t>
+        <w:t>一个</w:t>
+      </w:r>
+      <w:r>
+        <w:rPr>
+          <w:rFonts w:hint="eastAsia"/>
+        </w:rPr>
+        <w:t>目录</w:t>
+      </w:r>
+      <w:r>
+        <w:rPr>
+          <w:rFonts w:hint="eastAsia"/>
+        </w:rPr>
+        <w:t>，并且这个</w:t>
+      </w:r>
+      <w:r>
+        <w:rPr>
+          <w:rFonts w:hint="eastAsia"/>
+        </w:rPr>
+        <w:t>目录</w:t>
+      </w:r>
+      <w:r>
+        <w:rPr>
+          <w:rFonts w:hint="eastAsia"/>
+        </w:rPr>
+        <w:t>在基础库看来是对“数据”进行组织的</w:t>
+      </w:r>
+      <w:r>
+        <w:rPr>
+          <w:rFonts w:hint="eastAsia"/>
+        </w:rPr>
+        <w:t>目录</w:t>
       </w:r>
       <w:r>
         <w:rPr>
@@ -5452,7 +5611,6 @@
         <w:rPr>
           <w:rFonts w:hint="eastAsia"/>
         </w:rPr>
-        <w:lastRenderedPageBreak/>
         <w:t>所</w:t>
       </w:r>
       <w:r>
@@ -5837,7 +5995,19 @@
         <w:rPr>
           <w:rFonts w:hint="eastAsia"/>
         </w:rPr>
-        <w:t>系统中一般有三次分类，三次分类从整体上看就是一种组织结构。</w:t>
+        <w:t>系统中一般有三次分类，三次分类从整体上看就是一种</w:t>
+      </w:r>
+      <w:r>
+        <w:rPr>
+          <w:rFonts w:hint="eastAsia"/>
+        </w:rPr>
+        <w:t>目录</w:t>
+      </w:r>
+      <w:r>
+        <w:rPr>
+          <w:rFonts w:hint="eastAsia"/>
+        </w:rPr>
+        <w:t>。</w:t>
       </w:r>
     </w:p>
     <w:p>
@@ -5912,7 +6082,19 @@
         <w:rPr>
           <w:rFonts w:hint="eastAsia"/>
         </w:rPr>
-        <w:t>单纯的一次分类称作分类，把多次分类从整体上看的话如果这些分类具有偏移量则就是组织结构。</w:t>
+        <w:t>单纯的一次分类称作分类，把多次分类从整体上看的话如果这些分类具有偏移量则就是</w:t>
+      </w:r>
+      <w:r>
+        <w:rPr>
+          <w:rFonts w:hint="eastAsia"/>
+        </w:rPr>
+        <w:t>目录</w:t>
+      </w:r>
+      <w:r>
+        <w:rPr>
+          <w:rFonts w:hint="eastAsia"/>
+        </w:rPr>
+        <w:t>。</w:t>
       </w:r>
     </w:p>
     <w:p>
@@ -5920,7 +6102,13 @@
         <w:rPr>
           <w:rFonts w:hint="eastAsia"/>
         </w:rPr>
-        <w:t>组织结构上不封顶下不封底！</w:t>
+        <w:t>目录</w:t>
+      </w:r>
+      <w:r>
+        <w:rPr>
+          <w:rFonts w:hint="eastAsia"/>
+        </w:rPr>
+        <w:t>上不封顶下不封底！</w:t>
       </w:r>
     </w:p>
     <w:p>
@@ -5928,7 +6116,31 @@
         <w:rPr>
           <w:rFonts w:hint="eastAsia"/>
         </w:rPr>
-        <w:t>整套人类的知识就是一个组织结构，而这个组织结构上的每一个节点就是一次分类。</w:t>
+        <w:t>整套人类的知识就是一个</w:t>
+      </w:r>
+      <w:r>
+        <w:rPr>
+          <w:rFonts w:hint="eastAsia"/>
+        </w:rPr>
+        <w:t>目录</w:t>
+      </w:r>
+      <w:r>
+        <w:rPr>
+          <w:rFonts w:hint="eastAsia"/>
+        </w:rPr>
+        <w:t>，而这个</w:t>
+      </w:r>
+      <w:r>
+        <w:rPr>
+          <w:rFonts w:hint="eastAsia"/>
+        </w:rPr>
+        <w:t>目录</w:t>
+      </w:r>
+      <w:r>
+        <w:rPr>
+          <w:rFonts w:hint="eastAsia"/>
+        </w:rPr>
+        <w:t>上的每一个节点就是一次分类。</w:t>
       </w:r>
     </w:p>
     <w:p/>
@@ -6015,7 +6227,43 @@
         <w:rPr>
           <w:rFonts w:hint="eastAsia"/>
         </w:rPr>
-        <w:t>只要用劲理解了“组织结构”则部门、岗位这两个概念就弄明白了，机构的本质就是组织结构，而岗位是具有组织结构属性的工作组。</w:t>
+        <w:t>只要用劲理解了“</w:t>
+      </w:r>
+      <w:r>
+        <w:rPr>
+          <w:rFonts w:hint="eastAsia"/>
+        </w:rPr>
+        <w:t>目录</w:t>
+      </w:r>
+      <w:r>
+        <w:rPr>
+          <w:rFonts w:hint="eastAsia"/>
+        </w:rPr>
+        <w:t>”则部门、岗位这两个概念就弄明白了，机构的本质就是</w:t>
+      </w:r>
+      <w:r>
+        <w:rPr>
+          <w:rFonts w:hint="eastAsia"/>
+        </w:rPr>
+        <w:t>目录</w:t>
+      </w:r>
+      <w:r>
+        <w:rPr>
+          <w:rFonts w:hint="eastAsia"/>
+        </w:rPr>
+        <w:t>，而岗位是具有</w:t>
+      </w:r>
+      <w:r>
+        <w:rPr>
+          <w:rFonts w:hint="eastAsia"/>
+        </w:rPr>
+        <w:t>目录</w:t>
+      </w:r>
+      <w:r>
+        <w:rPr>
+          <w:rFonts w:hint="eastAsia"/>
+        </w:rPr>
+        <w:t>属性的工作组。</w:t>
       </w:r>
     </w:p>
     <w:p>
@@ -6030,7 +6278,19 @@
         <w:rPr>
           <w:rFonts w:hint="eastAsia"/>
         </w:rPr>
-        <w:t>毫无疑问它是组织结构节点；</w:t>
+        <w:t>毫无疑问它是</w:t>
+      </w:r>
+      <w:r>
+        <w:rPr>
+          <w:rFonts w:hint="eastAsia"/>
+        </w:rPr>
+        <w:t>目录</w:t>
+      </w:r>
+      <w:r>
+        <w:rPr>
+          <w:rFonts w:hint="eastAsia"/>
+        </w:rPr>
+        <w:t>节点；</w:t>
       </w:r>
     </w:p>
     <w:p>
@@ -6045,7 +6305,19 @@
         <w:rPr>
           <w:rFonts w:hint="eastAsia"/>
         </w:rPr>
-        <w:t>岗位是绑定到组织结构的工作组；</w:t>
+        <w:t>岗位是绑定到</w:t>
+      </w:r>
+      <w:r>
+        <w:rPr>
+          <w:rFonts w:hint="eastAsia"/>
+        </w:rPr>
+        <w:t>目录</w:t>
+      </w:r>
+      <w:r>
+        <w:rPr>
+          <w:rFonts w:hint="eastAsia"/>
+        </w:rPr>
+        <w:t>的工作组；</w:t>
       </w:r>
     </w:p>
     <w:p>
@@ -6060,7 +6332,55 @@
         <w:rPr>
           <w:rFonts w:hint="eastAsia"/>
         </w:rPr>
-        <w:t>工作组是跨越组织结构的资源集，这个资源组中“具有主体”这种类型的资源元素，具有组织结构属性的工作组的意思是该组中的资源被约束为只能来自本组织结构和它的下级组织结构。</w:t>
+        <w:t>工作组是跨越</w:t>
+      </w:r>
+      <w:r>
+        <w:rPr>
+          <w:rFonts w:hint="eastAsia"/>
+        </w:rPr>
+        <w:t>目录</w:t>
+      </w:r>
+      <w:r>
+        <w:rPr>
+          <w:rFonts w:hint="eastAsia"/>
+        </w:rPr>
+        <w:t>的资源集，这个资源组中“具有主体”这种类型的资源元素，具有</w:t>
+      </w:r>
+      <w:r>
+        <w:rPr>
+          <w:rFonts w:hint="eastAsia"/>
+        </w:rPr>
+        <w:t>目录</w:t>
+      </w:r>
+      <w:r>
+        <w:rPr>
+          <w:rFonts w:hint="eastAsia"/>
+        </w:rPr>
+        <w:t>属性的工作组的意思是该组中的资源被约束为只能来自本</w:t>
+      </w:r>
+      <w:r>
+        <w:rPr>
+          <w:rFonts w:hint="eastAsia"/>
+        </w:rPr>
+        <w:t>目录</w:t>
+      </w:r>
+      <w:r>
+        <w:rPr>
+          <w:rFonts w:hint="eastAsia"/>
+        </w:rPr>
+        <w:t>和它的下级</w:t>
+      </w:r>
+      <w:r>
+        <w:rPr>
+          <w:rFonts w:hint="eastAsia"/>
+        </w:rPr>
+        <w:t>目录</w:t>
+      </w:r>
+      <w:r>
+        <w:rPr>
+          <w:rFonts w:hint="eastAsia"/>
+        </w:rPr>
+        <w:t>。</w:t>
       </w:r>
     </w:p>
     <w:p>
@@ -6111,7 +6431,55 @@
         <w:rPr>
           <w:rFonts w:hint="eastAsia"/>
         </w:rPr>
-        <w:t>是组织结构。职位属于分类或字典，职位不是绑定到组织结构的，职位没有组织结构属性。不同组织结构的人员可能拥有相同的职位。</w:t>
+        <w:t>是</w:t>
+      </w:r>
+      <w:r>
+        <w:rPr>
+          <w:rFonts w:hint="eastAsia"/>
+        </w:rPr>
+        <w:t>目录</w:t>
+      </w:r>
+      <w:r>
+        <w:rPr>
+          <w:rFonts w:hint="eastAsia"/>
+        </w:rPr>
+        <w:t>。职位属于分类或字典，职位不是绑定到</w:t>
+      </w:r>
+      <w:r>
+        <w:rPr>
+          <w:rFonts w:hint="eastAsia"/>
+        </w:rPr>
+        <w:t>目录</w:t>
+      </w:r>
+      <w:r>
+        <w:rPr>
+          <w:rFonts w:hint="eastAsia"/>
+        </w:rPr>
+        <w:t>的，职位没有</w:t>
+      </w:r>
+      <w:r>
+        <w:rPr>
+          <w:rFonts w:hint="eastAsia"/>
+        </w:rPr>
+        <w:t>目录</w:t>
+      </w:r>
+      <w:r>
+        <w:rPr>
+          <w:rFonts w:hint="eastAsia"/>
+        </w:rPr>
+        <w:t>属性。不同</w:t>
+      </w:r>
+      <w:r>
+        <w:rPr>
+          <w:rFonts w:hint="eastAsia"/>
+        </w:rPr>
+        <w:t>目录</w:t>
+      </w:r>
+      <w:r>
+        <w:rPr>
+          <w:rFonts w:hint="eastAsia"/>
+        </w:rPr>
+        <w:t>的人员可能拥有相同的职位。</w:t>
       </w:r>
     </w:p>
     <w:p>
@@ -6120,7 +6488,6 @@
           <w:rFonts w:hint="eastAsia"/>
           <w:b/>
         </w:rPr>
-        <w:lastRenderedPageBreak/>
         <w:t>人员：</w:t>
       </w:r>
       <w:r>
@@ -6135,7 +6502,31 @@
         <w:rPr>
           <w:rFonts w:hint="eastAsia"/>
         </w:rPr>
-        <w:t>所有的资源为了方便管理都可以扩展个组织结构属性，人员往往扩展有组织结构属性。</w:t>
+        <w:t>所有的资源为了方便管理都可以扩展个</w:t>
+      </w:r>
+      <w:r>
+        <w:rPr>
+          <w:rFonts w:hint="eastAsia"/>
+        </w:rPr>
+        <w:t>目录</w:t>
+      </w:r>
+      <w:r>
+        <w:rPr>
+          <w:rFonts w:hint="eastAsia"/>
+        </w:rPr>
+        <w:t>属性，人员往往扩展有</w:t>
+      </w:r>
+      <w:r>
+        <w:rPr>
+          <w:rFonts w:hint="eastAsia"/>
+        </w:rPr>
+        <w:t>目录</w:t>
+      </w:r>
+      <w:r>
+        <w:rPr>
+          <w:rFonts w:hint="eastAsia"/>
+        </w:rPr>
+        <w:t>属性。</w:t>
       </w:r>
     </w:p>
     <w:p>
@@ -6151,6 +6542,7 @@
         <w:rPr>
           <w:rFonts w:hint="eastAsia"/>
         </w:rPr>
+        <w:lastRenderedPageBreak/>
         <w:t>数据模式</w:t>
       </w:r>
       <w:r>
@@ -6882,7 +7274,19 @@
         <w:rPr>
           <w:rFonts w:hint="eastAsia"/>
         </w:rPr>
-        <w:t>、所属组织结构等</w:t>
+        <w:t>、所属</w:t>
+      </w:r>
+      <w:r>
+        <w:rPr>
+          <w:rFonts w:hint="eastAsia"/>
+        </w:rPr>
+        <w:t>目录</w:t>
+      </w:r>
+      <w:r>
+        <w:rPr>
+          <w:rFonts w:hint="eastAsia"/>
+        </w:rPr>
+        <w:t>等</w:t>
       </w:r>
       <w:r>
         <w:rPr>
@@ -19673,7 +20077,19 @@
         <w:rPr>
           <w:rFonts w:hint="eastAsia"/>
         </w:rPr>
-        <w:t>（通过组织结构划分</w:t>
+        <w:t>（通过</w:t>
+      </w:r>
+      <w:r>
+        <w:rPr>
+          <w:rFonts w:hint="eastAsia"/>
+        </w:rPr>
+        <w:t>目录</w:t>
+      </w:r>
+      <w:r>
+        <w:rPr>
+          <w:rFonts w:hint="eastAsia"/>
+        </w:rPr>
+        <w:t>划分</w:t>
       </w:r>
       <w:r>
         <w:rPr>
@@ -28789,7 +29205,7 @@
 </file>
 
 <file path=customXml/itemProps1.xml><?xml version="1.0" encoding="utf-8"?>
-<ds:datastoreItem xmlns:ds="http://schemas.openxmlformats.org/officeDocument/2006/customXml" ds:itemID="{ABAE55E9-3C17-43F4-AE8F-9359ED399E0E}">
+<ds:datastoreItem xmlns:ds="http://schemas.openxmlformats.org/officeDocument/2006/customXml" ds:itemID="{0724BBC3-BCC0-4AAC-BC97-3C344A453795}">
   <ds:schemaRefs>
     <ds:schemaRef ds:uri="http://schemas.openxmlformats.org/officeDocument/2006/bibliography"/>
   </ds:schemaRefs>

--- a/docs/数据交换协议指南.docx
+++ b/docs/数据交换协议指南.docx
@@ -214,7 +214,6 @@
           <w:docPartUnique/>
         </w:docPartObj>
       </w:sdtPr>
-      <w:sdtEndPr/>
       <w:sdtContent>
         <w:p>
           <w:pPr>
@@ -4682,6 +4681,7 @@
         </w:numPr>
       </w:pPr>
       <w:bookmarkStart w:id="2" w:name="_Toc400884981"/>
+      <w:bookmarkStart w:id="3" w:name="OLE_LINK1"/>
       <w:r>
         <w:rPr>
           <w:rFonts w:hint="eastAsia"/>
@@ -4706,6 +4706,7 @@
       </w:r>
       <w:bookmarkEnd w:id="2"/>
     </w:p>
+    <w:bookmarkEnd w:id="3"/>
     <w:p>
       <w:r>
         <w:rPr>
@@ -4765,14 +4766,14 @@
       <w:pPr>
         <w:pStyle w:val="3"/>
       </w:pPr>
-      <w:bookmarkStart w:id="3" w:name="_Toc400884982"/>
+      <w:bookmarkStart w:id="4" w:name="_Toc400884982"/>
       <w:r>
         <w:t>树、层次、分形、监管、组织</w:t>
       </w:r>
       <w:r>
         <w:t>、构造定律</w:t>
       </w:r>
-      <w:bookmarkEnd w:id="3"/>
+      <w:bookmarkEnd w:id="4"/>
     </w:p>
     <w:p>
       <w:r>
@@ -4786,7 +4787,7 @@
       <w:pPr>
         <w:pStyle w:val="3"/>
       </w:pPr>
-      <w:bookmarkStart w:id="4" w:name="_Toc400884983"/>
+      <w:bookmarkStart w:id="5" w:name="_Toc400884983"/>
       <w:r>
         <w:rPr>
           <w:rFonts w:hint="eastAsia"/>
@@ -4799,7 +4800,7 @@
         </w:rPr>
         <w:t>化</w:t>
       </w:r>
-      <w:bookmarkEnd w:id="4"/>
+      <w:bookmarkEnd w:id="5"/>
     </w:p>
     <w:p>
       <w:r>
@@ -4813,27 +4814,19 @@
       <w:pPr>
         <w:pStyle w:val="3"/>
       </w:pPr>
-      <w:bookmarkStart w:id="5" w:name="_Toc400884984"/>
+      <w:bookmarkStart w:id="6" w:name="_Toc400884984"/>
       <w:r>
         <w:lastRenderedPageBreak/>
         <w:t>一致性</w:t>
       </w:r>
-      <w:bookmarkEnd w:id="5"/>
+      <w:bookmarkEnd w:id="6"/>
     </w:p>
     <w:p>
       <w:r>
         <w:rPr>
           <w:rFonts w:hint="eastAsia"/>
         </w:rPr>
-        <w:t>学习生物课本的时候我把“</w:t>
-      </w:r>
-      <w:bookmarkStart w:id="6" w:name="_GoBack"/>
-      <w:bookmarkEnd w:id="6"/>
-      <w:r>
-        <w:rPr>
-          <w:rFonts w:hint="eastAsia"/>
-        </w:rPr>
-        <w:t>组织”理解的太简单了。人类的知识结构组织的是十分良好的，比如“组织”这个词，它在任何领域的本意一定都是一样的，如果在整棵人类知识树的某个节点下对“组织”这个词的解释和它的父节点不一致的</w:t>
+        <w:t>学习生物课本的时候我把“组织”理解的太简单了。人类的知识结构组织的是十分良好的，比如“组织”这个词，它在任何领域的本意一定都是一样的，如果在整棵人类知识树的某个节点下对“组织”这个词的解释和它的父节点不一致的</w:t>
       </w:r>
       <w:r>
         <w:rPr>
@@ -10990,6 +10983,16 @@
           <w:color w:val="FF0000"/>
         </w:rPr>
         <w:t>。</w:t>
+      </w:r>
+    </w:p>
+    <w:p>
+      <w:pPr>
+        <w:tabs>
+          <w:tab w:val="left" w:pos="5169"/>
+        </w:tabs>
+      </w:pPr>
+      <w:r>
+        <w:tab/>
       </w:r>
     </w:p>
     <w:p>
@@ -14520,6 +14523,8 @@
       <w:pPr>
         <w:ind w:firstLine="420"/>
       </w:pPr>
+      <w:bookmarkStart w:id="21" w:name="OLE_LINK2"/>
+      <w:bookmarkStart w:id="22" w:name="OLE_LINK3"/>
       <w:r>
         <w:rPr>
           <w:rFonts w:hint="eastAsia"/>
@@ -14603,6 +14608,8 @@
         </w:rPr>
         <w:t>命令是对业务操作的描述，是在节点间传递的数据和结构，通过一个命令实例可清楚的描述一次操作的具体内容。如果读取一条命令的内容并链接成方便阅读的话的话，则可以表述为：哪一个节点在什么时间对哪一个教师或学生进行了什么操作，若该次操作是修改操作，还可以进一步读取到具体被修改的字段以及修改后的新值。让我们用一个表格来说明命令的数据结构，如下表：</w:t>
       </w:r>
+      <w:bookmarkEnd w:id="21"/>
+      <w:bookmarkEnd w:id="22"/>
     </w:p>
     <w:tbl>
       <w:tblPr>
@@ -16065,7 +16072,9 @@
           <w:numId w:val="8"/>
         </w:numPr>
       </w:pPr>
-      <w:bookmarkStart w:id="21" w:name="_Toc400884999"/>
+      <w:bookmarkStart w:id="23" w:name="_Toc400884999"/>
+      <w:bookmarkStart w:id="24" w:name="_GoBack"/>
+      <w:bookmarkEnd w:id="24"/>
       <w:r>
         <w:rPr>
           <w:rFonts w:hint="eastAsia"/>
@@ -16102,7 +16111,7 @@
         </w:rPr>
         <w:t>）</w:t>
       </w:r>
-      <w:bookmarkEnd w:id="21"/>
+      <w:bookmarkEnd w:id="23"/>
     </w:p>
     <w:p>
       <w:pPr>
@@ -19813,7 +19822,7 @@
           <w:numId w:val="1"/>
         </w:numPr>
       </w:pPr>
-      <w:bookmarkStart w:id="22" w:name="_Toc400885000"/>
+      <w:bookmarkStart w:id="25" w:name="_Toc400885000"/>
       <w:r>
         <w:rPr>
           <w:rFonts w:hint="eastAsia"/>
@@ -19826,7 +19835,7 @@
         </w:rPr>
         <w:t>和处理机制</w:t>
       </w:r>
-      <w:bookmarkEnd w:id="22"/>
+      <w:bookmarkEnd w:id="25"/>
     </w:p>
     <w:p>
       <w:r>
@@ -20252,7 +20261,7 @@
           <w:numId w:val="1"/>
         </w:numPr>
       </w:pPr>
-      <w:bookmarkStart w:id="23" w:name="_Toc400885001"/>
+      <w:bookmarkStart w:id="26" w:name="_Toc400885001"/>
       <w:r>
         <w:rPr>
           <w:rFonts w:hint="eastAsia"/>
@@ -20277,7 +20286,7 @@
         </w:rPr>
         <w:t>）</w:t>
       </w:r>
-      <w:bookmarkEnd w:id="23"/>
+      <w:bookmarkEnd w:id="26"/>
     </w:p>
     <w:p>
       <w:pPr>
@@ -21639,7 +21648,7 @@
           <w:numId w:val="1"/>
         </w:numPr>
       </w:pPr>
-      <w:bookmarkStart w:id="24" w:name="_Toc400885002"/>
+      <w:bookmarkStart w:id="27" w:name="_Toc400885002"/>
       <w:r>
         <w:rPr>
           <w:rFonts w:hint="eastAsia"/>
@@ -21664,7 +21673,7 @@
         </w:rPr>
         <w:t>）</w:t>
       </w:r>
-      <w:bookmarkEnd w:id="24"/>
+      <w:bookmarkEnd w:id="27"/>
     </w:p>
     <w:p>
       <w:pPr>
@@ -23408,7 +23417,7 @@
           <w:numId w:val="1"/>
         </w:numPr>
       </w:pPr>
-      <w:bookmarkStart w:id="25" w:name="_Toc400885003"/>
+      <w:bookmarkStart w:id="28" w:name="_Toc400885003"/>
       <w:r>
         <w:rPr>
           <w:rFonts w:hint="eastAsia"/>
@@ -23433,7 +23442,7 @@
         </w:rPr>
         <w:t>）</w:t>
       </w:r>
-      <w:bookmarkEnd w:id="25"/>
+      <w:bookmarkEnd w:id="28"/>
     </w:p>
     <w:p>
       <w:pPr>
@@ -29205,7 +29214,7 @@
 </file>
 
 <file path=customXml/itemProps1.xml><?xml version="1.0" encoding="utf-8"?>
-<ds:datastoreItem xmlns:ds="http://schemas.openxmlformats.org/officeDocument/2006/customXml" ds:itemID="{0724BBC3-BCC0-4AAC-BC97-3C344A453795}">
+<ds:datastoreItem xmlns:ds="http://schemas.openxmlformats.org/officeDocument/2006/customXml" ds:itemID="{C3C668EF-8D3B-4885-B000-5144DB14B4FD}">
   <ds:schemaRefs>
     <ds:schemaRef ds:uri="http://schemas.openxmlformats.org/officeDocument/2006/bibliography"/>
   </ds:schemaRefs>
